--- a/VZ-LrnCntr/Git/GitIgnore-Syntax.docx
+++ b/VZ-LrnCntr/Git/GitIgnore-Syntax.docx
@@ -39,7 +39,6 @@
           <w:spacing w:val="0"/>
           <w:sz w:val="22"/>
           <w:szCs w:val="22"/>
-          <w:bdr w:val="none" w:color="auto" w:sz="0" w:space="0"/>
           <w:shd w:val="clear" w:fill="FFFFFF"/>
           <w:vertAlign w:val="baseline"/>
         </w:rPr>
@@ -55,7 +54,6 @@
           <w:spacing w:val="0"/>
           <w:sz w:val="19"/>
           <w:szCs w:val="19"/>
-          <w:bdr w:val="none" w:color="auto" w:sz="0" w:space="0"/>
           <w:shd w:val="clear" w:fill="EFF0F1"/>
           <w:vertAlign w:val="baseline"/>
         </w:rPr>
@@ -70,7 +68,6 @@
           <w:spacing w:val="0"/>
           <w:sz w:val="22"/>
           <w:szCs w:val="22"/>
-          <w:bdr w:val="none" w:color="auto" w:sz="0" w:space="0"/>
           <w:shd w:val="clear" w:fill="FFFFFF"/>
           <w:vertAlign w:val="baseline"/>
         </w:rPr>
@@ -86,7 +83,6 @@
           <w:spacing w:val="0"/>
           <w:sz w:val="19"/>
           <w:szCs w:val="19"/>
-          <w:bdr w:val="none" w:color="auto" w:sz="0" w:space="0"/>
           <w:shd w:val="clear" w:fill="EFF0F1"/>
           <w:vertAlign w:val="baseline"/>
         </w:rPr>
@@ -101,7 +97,6 @@
           <w:spacing w:val="0"/>
           <w:sz w:val="22"/>
           <w:szCs w:val="22"/>
-          <w:bdr w:val="none" w:color="auto" w:sz="0" w:space="0"/>
           <w:shd w:val="clear" w:fill="FFFFFF"/>
           <w:vertAlign w:val="baseline"/>
         </w:rPr>
@@ -145,7 +140,6 @@
           <w:spacing w:val="0"/>
           <w:sz w:val="22"/>
           <w:szCs w:val="22"/>
-          <w:bdr w:val="none" w:color="auto" w:sz="0" w:space="0"/>
           <w:shd w:val="clear" w:fill="FFFFFF"/>
           <w:vertAlign w:val="baseline"/>
         </w:rPr>
@@ -179,22 +173,20 @@
           <w:spacing w:val="0"/>
           <w:sz w:val="19"/>
           <w:szCs w:val="19"/>
-          <w:bdr w:val="none" w:color="auto" w:sz="0" w:space="0"/>
-          <w:shd w:val="clear" w:fill="EFF0F1"/>
-          <w:vertAlign w:val="baseline"/>
-        </w:rPr>
-      </w:pPr>
-      <w:r>
-        <w:rPr>
-          <w:rStyle w:val="5"/>
-          <w:rFonts w:hint="default" w:ascii="Consolas" w:hAnsi="Consolas" w:eastAsia="Consolas" w:cs="Consolas"/>
-          <w:i w:val="0"/>
-          <w:caps w:val="0"/>
-          <w:color w:val="242729"/>
-          <w:spacing w:val="0"/>
-          <w:sz w:val="19"/>
-          <w:szCs w:val="19"/>
-          <w:bdr w:val="none" w:color="auto" w:sz="0" w:space="0"/>
+          <w:shd w:val="clear" w:fill="EFF0F1"/>
+          <w:vertAlign w:val="baseline"/>
+        </w:rPr>
+      </w:pPr>
+      <w:r>
+        <w:rPr>
+          <w:rStyle w:val="5"/>
+          <w:rFonts w:hint="default" w:ascii="Consolas" w:hAnsi="Consolas" w:eastAsia="Consolas" w:cs="Consolas"/>
+          <w:i w:val="0"/>
+          <w:caps w:val="0"/>
+          <w:color w:val="242729"/>
+          <w:spacing w:val="0"/>
+          <w:sz w:val="19"/>
+          <w:szCs w:val="19"/>
           <w:shd w:val="clear" w:fill="EFF0F1"/>
           <w:vertAlign w:val="baseline"/>
         </w:rPr>
@@ -228,22 +220,20 @@
           <w:spacing w:val="0"/>
           <w:sz w:val="19"/>
           <w:szCs w:val="19"/>
-          <w:bdr w:val="none" w:color="auto" w:sz="0" w:space="0"/>
-          <w:shd w:val="clear" w:fill="EFF0F1"/>
-          <w:vertAlign w:val="baseline"/>
-        </w:rPr>
-      </w:pPr>
-      <w:r>
-        <w:rPr>
-          <w:rStyle w:val="5"/>
-          <w:rFonts w:hint="default" w:ascii="Consolas" w:hAnsi="Consolas" w:eastAsia="Consolas" w:cs="Consolas"/>
-          <w:i w:val="0"/>
-          <w:caps w:val="0"/>
-          <w:color w:val="242729"/>
-          <w:spacing w:val="0"/>
-          <w:sz w:val="19"/>
-          <w:szCs w:val="19"/>
-          <w:bdr w:val="none" w:color="auto" w:sz="0" w:space="0"/>
+          <w:shd w:val="clear" w:fill="EFF0F1"/>
+          <w:vertAlign w:val="baseline"/>
+        </w:rPr>
+      </w:pPr>
+      <w:r>
+        <w:rPr>
+          <w:rStyle w:val="5"/>
+          <w:rFonts w:hint="default" w:ascii="Consolas" w:hAnsi="Consolas" w:eastAsia="Consolas" w:cs="Consolas"/>
+          <w:i w:val="0"/>
+          <w:caps w:val="0"/>
+          <w:color w:val="242729"/>
+          <w:spacing w:val="0"/>
+          <w:sz w:val="19"/>
+          <w:szCs w:val="19"/>
           <w:shd w:val="clear" w:fill="EFF0F1"/>
           <w:vertAlign w:val="baseline"/>
         </w:rPr>
@@ -277,7 +267,6 @@
           <w:spacing w:val="0"/>
           <w:sz w:val="19"/>
           <w:szCs w:val="19"/>
-          <w:bdr w:val="none" w:color="auto" w:sz="0" w:space="0"/>
           <w:shd w:val="clear" w:fill="EFF0F1"/>
           <w:vertAlign w:val="baseline"/>
         </w:rPr>
@@ -310,22 +299,20 @@
           <w:spacing w:val="0"/>
           <w:sz w:val="19"/>
           <w:szCs w:val="19"/>
-          <w:bdr w:val="none" w:color="auto" w:sz="0" w:space="0"/>
-          <w:shd w:val="clear" w:fill="EFF0F1"/>
-          <w:vertAlign w:val="baseline"/>
-        </w:rPr>
-      </w:pPr>
-      <w:r>
-        <w:rPr>
-          <w:rStyle w:val="5"/>
-          <w:rFonts w:hint="default" w:ascii="Consolas" w:hAnsi="Consolas" w:eastAsia="Consolas" w:cs="Consolas"/>
-          <w:i w:val="0"/>
-          <w:caps w:val="0"/>
-          <w:color w:val="242729"/>
-          <w:spacing w:val="0"/>
-          <w:sz w:val="19"/>
-          <w:szCs w:val="19"/>
-          <w:bdr w:val="none" w:color="auto" w:sz="0" w:space="0"/>
+          <w:shd w:val="clear" w:fill="EFF0F1"/>
+          <w:vertAlign w:val="baseline"/>
+        </w:rPr>
+      </w:pPr>
+      <w:r>
+        <w:rPr>
+          <w:rStyle w:val="5"/>
+          <w:rFonts w:hint="default" w:ascii="Consolas" w:hAnsi="Consolas" w:eastAsia="Consolas" w:cs="Consolas"/>
+          <w:i w:val="0"/>
+          <w:caps w:val="0"/>
+          <w:color w:val="242729"/>
+          <w:spacing w:val="0"/>
+          <w:sz w:val="19"/>
+          <w:szCs w:val="19"/>
           <w:shd w:val="clear" w:fill="EFF0F1"/>
           <w:vertAlign w:val="baseline"/>
         </w:rPr>
@@ -359,22 +346,20 @@
           <w:spacing w:val="0"/>
           <w:sz w:val="19"/>
           <w:szCs w:val="19"/>
-          <w:bdr w:val="none" w:color="auto" w:sz="0" w:space="0"/>
-          <w:shd w:val="clear" w:fill="EFF0F1"/>
-          <w:vertAlign w:val="baseline"/>
-        </w:rPr>
-      </w:pPr>
-      <w:r>
-        <w:rPr>
-          <w:rStyle w:val="5"/>
-          <w:rFonts w:hint="default" w:ascii="Consolas" w:hAnsi="Consolas" w:eastAsia="Consolas" w:cs="Consolas"/>
-          <w:i w:val="0"/>
-          <w:caps w:val="0"/>
-          <w:color w:val="242729"/>
-          <w:spacing w:val="0"/>
-          <w:sz w:val="19"/>
-          <w:szCs w:val="19"/>
-          <w:bdr w:val="none" w:color="auto" w:sz="0" w:space="0"/>
+          <w:shd w:val="clear" w:fill="EFF0F1"/>
+          <w:vertAlign w:val="baseline"/>
+        </w:rPr>
+      </w:pPr>
+      <w:r>
+        <w:rPr>
+          <w:rStyle w:val="5"/>
+          <w:rFonts w:hint="default" w:ascii="Consolas" w:hAnsi="Consolas" w:eastAsia="Consolas" w:cs="Consolas"/>
+          <w:i w:val="0"/>
+          <w:caps w:val="0"/>
+          <w:color w:val="242729"/>
+          <w:spacing w:val="0"/>
+          <w:sz w:val="19"/>
+          <w:szCs w:val="19"/>
           <w:shd w:val="clear" w:fill="EFF0F1"/>
           <w:vertAlign w:val="baseline"/>
         </w:rPr>
@@ -408,7 +393,6 @@
           <w:spacing w:val="0"/>
           <w:sz w:val="19"/>
           <w:szCs w:val="19"/>
-          <w:bdr w:val="none" w:color="auto" w:sz="0" w:space="0"/>
           <w:shd w:val="clear" w:fill="EFF0F1"/>
           <w:vertAlign w:val="baseline"/>
         </w:rPr>
@@ -441,22 +425,20 @@
           <w:spacing w:val="0"/>
           <w:sz w:val="19"/>
           <w:szCs w:val="19"/>
-          <w:bdr w:val="none" w:color="auto" w:sz="0" w:space="0"/>
-          <w:shd w:val="clear" w:fill="EFF0F1"/>
-          <w:vertAlign w:val="baseline"/>
-        </w:rPr>
-      </w:pPr>
-      <w:r>
-        <w:rPr>
-          <w:rStyle w:val="5"/>
-          <w:rFonts w:hint="default" w:ascii="Consolas" w:hAnsi="Consolas" w:eastAsia="Consolas" w:cs="Consolas"/>
-          <w:i w:val="0"/>
-          <w:caps w:val="0"/>
-          <w:color w:val="242729"/>
-          <w:spacing w:val="0"/>
-          <w:sz w:val="19"/>
-          <w:szCs w:val="19"/>
-          <w:bdr w:val="none" w:color="auto" w:sz="0" w:space="0"/>
+          <w:shd w:val="clear" w:fill="EFF0F1"/>
+          <w:vertAlign w:val="baseline"/>
+        </w:rPr>
+      </w:pPr>
+      <w:r>
+        <w:rPr>
+          <w:rStyle w:val="5"/>
+          <w:rFonts w:hint="default" w:ascii="Consolas" w:hAnsi="Consolas" w:eastAsia="Consolas" w:cs="Consolas"/>
+          <w:i w:val="0"/>
+          <w:caps w:val="0"/>
+          <w:color w:val="242729"/>
+          <w:spacing w:val="0"/>
+          <w:sz w:val="19"/>
+          <w:szCs w:val="19"/>
           <w:shd w:val="clear" w:fill="EFF0F1"/>
           <w:vertAlign w:val="baseline"/>
         </w:rPr>
@@ -501,7 +483,6 @@
           <w:spacing w:val="0"/>
           <w:sz w:val="19"/>
           <w:szCs w:val="19"/>
-          <w:bdr w:val="none" w:color="auto" w:sz="0" w:space="0"/>
           <w:shd w:val="clear" w:fill="EFF0F1"/>
           <w:vertAlign w:val="baseline"/>
         </w:rPr>
@@ -547,7 +528,6 @@
           <w:spacing w:val="0"/>
           <w:sz w:val="22"/>
           <w:szCs w:val="22"/>
-          <w:bdr w:val="none" w:color="auto" w:sz="0" w:space="0"/>
           <w:shd w:val="clear" w:fill="FFFFFF"/>
           <w:vertAlign w:val="baseline"/>
         </w:rPr>
@@ -562,7 +542,6 @@
           <w:spacing w:val="0"/>
           <w:sz w:val="22"/>
           <w:szCs w:val="22"/>
-          <w:bdr w:val="none" w:color="auto" w:sz="0" w:space="0"/>
           <w:shd w:val="clear" w:fill="FFFFFF"/>
           <w:vertAlign w:val="baseline"/>
         </w:rPr>
@@ -577,7 +556,6 @@
           <w:spacing w:val="0"/>
           <w:sz w:val="22"/>
           <w:szCs w:val="22"/>
-          <w:bdr w:val="none" w:color="auto" w:sz="0" w:space="0"/>
           <w:shd w:val="clear" w:fill="FFFFFF"/>
           <w:vertAlign w:val="baseline"/>
         </w:rPr>
@@ -593,7 +571,6 @@
           <w:spacing w:val="0"/>
           <w:sz w:val="19"/>
           <w:szCs w:val="19"/>
-          <w:bdr w:val="none" w:color="auto" w:sz="0" w:space="0"/>
           <w:shd w:val="clear" w:fill="EFF0F1"/>
           <w:vertAlign w:val="baseline"/>
         </w:rPr>
@@ -608,7 +585,6 @@
           <w:spacing w:val="0"/>
           <w:sz w:val="22"/>
           <w:szCs w:val="22"/>
-          <w:bdr w:val="none" w:color="auto" w:sz="0" w:space="0"/>
           <w:shd w:val="clear" w:fill="FFFFFF"/>
           <w:vertAlign w:val="baseline"/>
         </w:rPr>
@@ -640,16 +616,17 @@
           <w:szCs w:val="22"/>
         </w:rPr>
       </w:pPr>
-      <w:r>
-        <w:rPr>
-          <w:rFonts w:hint="default" w:ascii="Arial" w:hAnsi="Arial" w:cs="Arial"/>
-          <w:i w:val="0"/>
-          <w:caps w:val="0"/>
-          <w:color w:val="242729"/>
-          <w:spacing w:val="0"/>
-          <w:sz w:val="22"/>
-          <w:szCs w:val="22"/>
-          <w:bdr w:val="none" w:color="auto" w:sz="0" w:space="0"/>
+      <w:bookmarkStart w:id="0" w:name="_GoBack"/>
+      <w:r>
+        <w:rPr>
+          <w:rFonts w:hint="default" w:ascii="Arial" w:hAnsi="Arial" w:cs="Arial"/>
+          <w:i w:val="0"/>
+          <w:caps w:val="0"/>
+          <w:color w:val="242729"/>
+          <w:spacing w:val="0"/>
+          <w:sz w:val="22"/>
+          <w:szCs w:val="22"/>
+          <w:highlight w:val="yellow"/>
           <w:shd w:val="clear" w:fill="FFFFFF"/>
           <w:vertAlign w:val="baseline"/>
         </w:rPr>
@@ -665,7 +642,7 @@
           <w:spacing w:val="0"/>
           <w:sz w:val="19"/>
           <w:szCs w:val="19"/>
-          <w:bdr w:val="none" w:color="auto" w:sz="0" w:space="0"/>
+          <w:highlight w:val="yellow"/>
           <w:shd w:val="clear" w:fill="EFF0F1"/>
           <w:vertAlign w:val="baseline"/>
         </w:rPr>
@@ -680,7 +657,7 @@
           <w:spacing w:val="0"/>
           <w:sz w:val="22"/>
           <w:szCs w:val="22"/>
-          <w:bdr w:val="none" w:color="auto" w:sz="0" w:space="0"/>
+          <w:highlight w:val="yellow"/>
           <w:shd w:val="clear" w:fill="FFFFFF"/>
           <w:vertAlign w:val="baseline"/>
         </w:rPr>
@@ -696,7 +673,7 @@
           <w:spacing w:val="0"/>
           <w:sz w:val="19"/>
           <w:szCs w:val="19"/>
-          <w:bdr w:val="none" w:color="auto" w:sz="0" w:space="0"/>
+          <w:highlight w:val="yellow"/>
           <w:shd w:val="clear" w:fill="EFF0F1"/>
           <w:vertAlign w:val="baseline"/>
         </w:rPr>
@@ -711,22 +688,22 @@
           <w:spacing w:val="0"/>
           <w:sz w:val="22"/>
           <w:szCs w:val="22"/>
-          <w:bdr w:val="none" w:color="auto" w:sz="0" w:space="0"/>
+          <w:highlight w:val="yellow"/>
           <w:shd w:val="clear" w:fill="FFFFFF"/>
           <w:vertAlign w:val="baseline"/>
         </w:rPr>
         <w:t> and (implicitly) everything under it.</w:t>
       </w:r>
-      <w:r>
-        <w:rPr>
-          <w:rFonts w:hint="default" w:ascii="Arial" w:hAnsi="Arial" w:cs="Arial"/>
-          <w:i w:val="0"/>
-          <w:caps w:val="0"/>
-          <w:color w:val="242729"/>
-          <w:spacing w:val="0"/>
-          <w:sz w:val="22"/>
-          <w:szCs w:val="22"/>
-          <w:bdr w:val="none" w:color="auto" w:sz="0" w:space="0"/>
+      <w:bookmarkEnd w:id="0"/>
+      <w:r>
+        <w:rPr>
+          <w:rFonts w:hint="default" w:ascii="Arial" w:hAnsi="Arial" w:cs="Arial"/>
+          <w:i w:val="0"/>
+          <w:caps w:val="0"/>
+          <w:color w:val="242729"/>
+          <w:spacing w:val="0"/>
+          <w:sz w:val="22"/>
+          <w:szCs w:val="22"/>
           <w:shd w:val="clear" w:fill="FFFFFF"/>
           <w:vertAlign w:val="baseline"/>
         </w:rPr>
@@ -741,7 +718,6 @@
           <w:spacing w:val="0"/>
           <w:sz w:val="22"/>
           <w:szCs w:val="22"/>
-          <w:bdr w:val="none" w:color="auto" w:sz="0" w:space="0"/>
           <w:shd w:val="clear" w:fill="FFFFFF"/>
           <w:vertAlign w:val="baseline"/>
         </w:rPr>
@@ -757,7 +733,6 @@
           <w:spacing w:val="0"/>
           <w:sz w:val="19"/>
           <w:szCs w:val="19"/>
-          <w:bdr w:val="none" w:color="auto" w:sz="0" w:space="0"/>
           <w:shd w:val="clear" w:fill="EFF0F1"/>
           <w:vertAlign w:val="baseline"/>
         </w:rPr>
@@ -772,7 +747,6 @@
           <w:spacing w:val="0"/>
           <w:sz w:val="22"/>
           <w:szCs w:val="22"/>
-          <w:bdr w:val="none" w:color="auto" w:sz="0" w:space="0"/>
           <w:shd w:val="clear" w:fill="FFFFFF"/>
           <w:vertAlign w:val="baseline"/>
         </w:rPr>
@@ -788,7 +762,6 @@
           <w:spacing w:val="0"/>
           <w:sz w:val="19"/>
           <w:szCs w:val="19"/>
-          <w:bdr w:val="none" w:color="auto" w:sz="0" w:space="0"/>
           <w:shd w:val="clear" w:fill="EFF0F1"/>
           <w:vertAlign w:val="baseline"/>
         </w:rPr>
@@ -803,7 +776,6 @@
           <w:spacing w:val="0"/>
           <w:sz w:val="22"/>
           <w:szCs w:val="22"/>
-          <w:bdr w:val="none" w:color="auto" w:sz="0" w:space="0"/>
           <w:shd w:val="clear" w:fill="FFFFFF"/>
           <w:vertAlign w:val="baseline"/>
         </w:rPr>
@@ -819,7 +791,6 @@
           <w:spacing w:val="0"/>
           <w:sz w:val="19"/>
           <w:szCs w:val="19"/>
-          <w:bdr w:val="none" w:color="auto" w:sz="0" w:space="0"/>
           <w:shd w:val="clear" w:fill="EFF0F1"/>
           <w:vertAlign w:val="baseline"/>
         </w:rPr>
@@ -834,7 +805,6 @@
           <w:spacing w:val="0"/>
           <w:sz w:val="22"/>
           <w:szCs w:val="22"/>
-          <w:bdr w:val="none" w:color="auto" w:sz="0" w:space="0"/>
           <w:shd w:val="clear" w:fill="FFFFFF"/>
           <w:vertAlign w:val="baseline"/>
         </w:rPr>
@@ -875,7 +845,6 @@
           <w:spacing w:val="0"/>
           <w:sz w:val="22"/>
           <w:szCs w:val="22"/>
-          <w:bdr w:val="none" w:color="auto" w:sz="0" w:space="0"/>
           <w:shd w:val="clear" w:fill="FFFFFF"/>
           <w:vertAlign w:val="baseline"/>
         </w:rPr>
@@ -891,7 +860,6 @@
           <w:spacing w:val="0"/>
           <w:sz w:val="19"/>
           <w:szCs w:val="19"/>
-          <w:bdr w:val="none" w:color="auto" w:sz="0" w:space="0"/>
           <w:shd w:val="clear" w:fill="EFF0F1"/>
           <w:vertAlign w:val="baseline"/>
         </w:rPr>
@@ -906,7 +874,6 @@
           <w:spacing w:val="0"/>
           <w:sz w:val="22"/>
           <w:szCs w:val="22"/>
-          <w:bdr w:val="none" w:color="auto" w:sz="0" w:space="0"/>
           <w:shd w:val="clear" w:fill="FFFFFF"/>
           <w:vertAlign w:val="baseline"/>
         </w:rPr>
@@ -922,7 +889,6 @@
           <w:spacing w:val="0"/>
           <w:sz w:val="19"/>
           <w:szCs w:val="19"/>
-          <w:bdr w:val="none" w:color="auto" w:sz="0" w:space="0"/>
           <w:shd w:val="clear" w:fill="EFF0F1"/>
           <w:vertAlign w:val="baseline"/>
         </w:rPr>
@@ -937,7 +903,6 @@
           <w:spacing w:val="0"/>
           <w:sz w:val="22"/>
           <w:szCs w:val="22"/>
-          <w:bdr w:val="none" w:color="auto" w:sz="0" w:space="0"/>
           <w:shd w:val="clear" w:fill="FFFFFF"/>
           <w:vertAlign w:val="baseline"/>
         </w:rPr>
@@ -953,7 +918,6 @@
           <w:spacing w:val="0"/>
           <w:sz w:val="19"/>
           <w:szCs w:val="19"/>
-          <w:bdr w:val="none" w:color="auto" w:sz="0" w:space="0"/>
           <w:shd w:val="clear" w:fill="EFF0F1"/>
           <w:vertAlign w:val="baseline"/>
         </w:rPr>
@@ -968,7 +932,6 @@
           <w:spacing w:val="0"/>
           <w:sz w:val="22"/>
           <w:szCs w:val="22"/>
-          <w:bdr w:val="none" w:color="auto" w:sz="0" w:space="0"/>
           <w:shd w:val="clear" w:fill="FFFFFF"/>
           <w:vertAlign w:val="baseline"/>
         </w:rPr>
@@ -984,7 +947,6 @@
           <w:spacing w:val="0"/>
           <w:sz w:val="19"/>
           <w:szCs w:val="19"/>
-          <w:bdr w:val="none" w:color="auto" w:sz="0" w:space="0"/>
           <w:shd w:val="clear" w:fill="EFF0F1"/>
           <w:vertAlign w:val="baseline"/>
         </w:rPr>
@@ -999,7 +961,6 @@
           <w:spacing w:val="0"/>
           <w:sz w:val="22"/>
           <w:szCs w:val="22"/>
-          <w:bdr w:val="none" w:color="auto" w:sz="0" w:space="0"/>
           <w:shd w:val="clear" w:fill="FFFFFF"/>
           <w:vertAlign w:val="baseline"/>
         </w:rPr>
@@ -1015,7 +976,6 @@
           <w:spacing w:val="0"/>
           <w:sz w:val="19"/>
           <w:szCs w:val="19"/>
-          <w:bdr w:val="none" w:color="auto" w:sz="0" w:space="0"/>
           <w:shd w:val="clear" w:fill="EFF0F1"/>
           <w:vertAlign w:val="baseline"/>
         </w:rPr>
@@ -1030,7 +990,6 @@
           <w:spacing w:val="0"/>
           <w:sz w:val="22"/>
           <w:szCs w:val="22"/>
-          <w:bdr w:val="none" w:color="auto" w:sz="0" w:space="0"/>
           <w:shd w:val="clear" w:fill="FFFFFF"/>
           <w:vertAlign w:val="baseline"/>
         </w:rPr>
@@ -1046,7 +1005,6 @@
           <w:spacing w:val="0"/>
           <w:sz w:val="19"/>
           <w:szCs w:val="19"/>
-          <w:bdr w:val="none" w:color="auto" w:sz="0" w:space="0"/>
           <w:shd w:val="clear" w:fill="EFF0F1"/>
           <w:vertAlign w:val="baseline"/>
         </w:rPr>
@@ -1061,7 +1019,6 @@
           <w:spacing w:val="0"/>
           <w:sz w:val="22"/>
           <w:szCs w:val="22"/>
-          <w:bdr w:val="none" w:color="auto" w:sz="0" w:space="0"/>
           <w:shd w:val="clear" w:fill="FFFFFF"/>
           <w:vertAlign w:val="baseline"/>
         </w:rPr>
@@ -1126,8 +1083,6 @@
           <w:szCs w:val="24"/>
         </w:rPr>
       </w:pPr>
-      <w:bookmarkStart w:id="0" w:name="_GoBack"/>
-      <w:bookmarkEnd w:id="0"/>
     </w:p>
     <w:sectPr>
       <w:pgSz w:w="11906" w:h="16838"/>
@@ -1623,6 +1578,7 @@
       <w:jc w:val="left"/>
     </w:pPr>
     <w:rPr>
+      <w:rFonts w:ascii="Times New Roman" w:hAnsi="Times New Roman" w:eastAsia="SimSun" w:cs="Times New Roman"/>
       <w:kern w:val="0"/>
       <w:sz w:val="24"/>
       <w:szCs w:val="24"/>
